--- a/UX_PRINCIPLES.md.docx
+++ b/UX_PRINCIPLES.md.docx
@@ -7,7 +7,7 @@
         <w:pStyle w:val="Heading1"/>
         <w:rPr/>
       </w:pPr>
-      <w:bookmarkStart w:colFirst="0" w:colLast="0" w:name="_u6eef54wnc9o" w:id="0"/>
+      <w:bookmarkStart w:colFirst="0" w:colLast="0" w:name="_k9j0p8bc0ybz" w:id="0"/>
       <w:bookmarkEnd w:id="0"/>
       <w:r>
         <w:rPr>
@@ -23,6 +23,7 @@
           <w:numId w:val="1"/>
         </w:numPr>
         <w:ind w:left="720" w:hanging="360"/>
+        <w:rPr/>
       </w:pPr>
       <w:r>
         <w:rPr>
@@ -38,6 +39,7 @@
           <w:numId w:val="1"/>
         </w:numPr>
         <w:ind w:left="720" w:hanging="360"/>
+        <w:rPr/>
       </w:pPr>
       <w:r>
         <w:rPr>
@@ -53,6 +55,7 @@
           <w:numId w:val="1"/>
         </w:numPr>
         <w:ind w:left="720" w:hanging="360"/>
+        <w:rPr/>
       </w:pPr>
       <w:r>
         <w:rPr>
@@ -68,6 +71,7 @@
           <w:numId w:val="1"/>
         </w:numPr>
         <w:ind w:left="720" w:hanging="360"/>
+        <w:rPr/>
       </w:pPr>
       <w:r>
         <w:rPr>
@@ -83,6 +87,7 @@
           <w:numId w:val="1"/>
         </w:numPr>
         <w:ind w:left="720" w:hanging="360"/>
+        <w:rPr/>
       </w:pPr>
       <w:r>
         <w:rPr>
